--- a/resource/file/挂车表.docx
+++ b/resource/file/挂车表.docx
@@ -19,19 +19,18 @@
         <w:tblLook w:val="04A0" w:firstRow="1" w:lastRow="0" w:firstColumn="1" w:lastColumn="0" w:noHBand="0" w:noVBand="1"/>
       </w:tblPr>
       <w:tblGrid>
-        <w:gridCol w:w="1458"/>
-        <w:gridCol w:w="2610"/>
+        <w:gridCol w:w="1008"/>
+        <w:gridCol w:w="3060"/>
         <w:gridCol w:w="270"/>
         <w:gridCol w:w="360"/>
         <w:gridCol w:w="360"/>
         <w:gridCol w:w="236"/>
         <w:gridCol w:w="3184"/>
         <w:gridCol w:w="56"/>
-        <w:gridCol w:w="484"/>
-        <w:gridCol w:w="540"/>
+        <w:gridCol w:w="304"/>
+        <w:gridCol w:w="720"/>
         <w:gridCol w:w="1170"/>
-        <w:gridCol w:w="90"/>
-        <w:gridCol w:w="270"/>
+        <w:gridCol w:w="360"/>
         <w:gridCol w:w="56"/>
       </w:tblGrid>
       <w:tr>
@@ -40,7 +39,7 @@
         </w:trPr>
         <w:tc>
           <w:tcPr>
-            <w:tcW w:w="1458" w:type="dxa"/>
+            <w:tcW w:w="1008" w:type="dxa"/>
           </w:tcPr>
           <w:p>
             <w:pPr>
@@ -53,7 +52,7 @@
         </w:tc>
         <w:tc>
           <w:tcPr>
-            <w:tcW w:w="2610" w:type="dxa"/>
+            <w:tcW w:w="3060" w:type="dxa"/>
           </w:tcPr>
           <w:p>
             <w:pPr>
@@ -160,7 +159,7 @@
         <w:tc>
           <w:tcPr>
             <w:tcW w:w="416" w:type="dxa"/>
-            <w:gridSpan w:val="3"/>
+            <w:gridSpan w:val="2"/>
           </w:tcPr>
           <w:p>
             <w:pPr>
@@ -180,19 +179,19 @@
         </w:trPr>
         <w:tc>
           <w:tcPr>
-            <w:tcW w:w="1458" w:type="dxa"/>
-          </w:tcPr>
-          <w:p>
-            <w:pPr>
-              <w:tabs>
-                <w:tab w:val="left" w:pos="975"/>
-              </w:tabs>
-            </w:pPr>
-          </w:p>
-        </w:tc>
-        <w:tc>
-          <w:tcPr>
-            <w:tcW w:w="2610" w:type="dxa"/>
+            <w:tcW w:w="1008" w:type="dxa"/>
+          </w:tcPr>
+          <w:p>
+            <w:pPr>
+              <w:tabs>
+                <w:tab w:val="left" w:pos="975"/>
+              </w:tabs>
+            </w:pPr>
+          </w:p>
+        </w:tc>
+        <w:tc>
+          <w:tcPr>
+            <w:tcW w:w="3060" w:type="dxa"/>
           </w:tcPr>
           <w:p>
             <w:pPr>
@@ -201,6 +200,10 @@
               </w:tabs>
             </w:pPr>
             <w:r>
+              <w:rPr>
+                <w:sz w:val="18"/>
+                <w:szCs w:val="21"/>
+              </w:rPr>
               <w:t>${owner}</w:t>
             </w:r>
           </w:p>
@@ -253,57 +256,45 @@
               </w:tabs>
             </w:pPr>
             <w:r>
-              <w:t>${</w:t>
+              <w:rPr>
+                <w:sz w:val="18"/>
+                <w:szCs w:val="21"/>
+              </w:rPr>
+              <w:t>${platnum}</w:t>
             </w:r>
-            <w:proofErr w:type="spellStart"/>
+          </w:p>
+        </w:tc>
+        <w:tc>
+          <w:tcPr>
+            <w:tcW w:w="360" w:type="dxa"/>
+            <w:gridSpan w:val="2"/>
+          </w:tcPr>
+          <w:p>
+            <w:pPr>
+              <w:tabs>
+                <w:tab w:val="left" w:pos="975"/>
+              </w:tabs>
+            </w:pPr>
+          </w:p>
+        </w:tc>
+        <w:tc>
+          <w:tcPr>
+            <w:tcW w:w="2250" w:type="dxa"/>
+            <w:gridSpan w:val="3"/>
+          </w:tcPr>
+          <w:p>
+            <w:pPr>
+              <w:tabs>
+                <w:tab w:val="left" w:pos="975"/>
+              </w:tabs>
+            </w:pPr>
             <w:r>
-              <w:t>platnum</w:t>
-            </w:r>
-            <w:proofErr w:type="spellEnd"/>
-            <w:r>
-              <w:t>}</w:t>
-            </w:r>
-          </w:p>
-        </w:tc>
-        <w:tc>
-          <w:tcPr>
-            <w:tcW w:w="540" w:type="dxa"/>
-            <w:gridSpan w:val="2"/>
-          </w:tcPr>
-          <w:p>
-            <w:pPr>
-              <w:tabs>
-                <w:tab w:val="left" w:pos="975"/>
-              </w:tabs>
-            </w:pPr>
-          </w:p>
-        </w:tc>
-        <w:tc>
-          <w:tcPr>
-            <w:tcW w:w="1800" w:type="dxa"/>
-            <w:gridSpan w:val="3"/>
-          </w:tcPr>
-          <w:p>
-            <w:pPr>
-              <w:tabs>
-                <w:tab w:val="left" w:pos="975"/>
-              </w:tabs>
-            </w:pPr>
-            <w:r>
+              <w:rPr>
+                <w:sz w:val="16"/>
+                <w:szCs w:val="20"/>
+              </w:rPr>
               <w:t>${vin}</w:t>
             </w:r>
-          </w:p>
-        </w:tc>
-        <w:tc>
-          <w:tcPr>
-            <w:tcW w:w="270" w:type="dxa"/>
-          </w:tcPr>
-          <w:p>
-            <w:pPr>
-              <w:tabs>
-                <w:tab w:val="left" w:pos="975"/>
-              </w:tabs>
-            </w:pPr>
           </w:p>
         </w:tc>
       </w:tr>
@@ -313,19 +304,19 @@
         </w:trPr>
         <w:tc>
           <w:tcPr>
-            <w:tcW w:w="1458" w:type="dxa"/>
-          </w:tcPr>
-          <w:p>
-            <w:pPr>
-              <w:tabs>
-                <w:tab w:val="left" w:pos="975"/>
-              </w:tabs>
-            </w:pPr>
-          </w:p>
-        </w:tc>
-        <w:tc>
-          <w:tcPr>
-            <w:tcW w:w="2610" w:type="dxa"/>
+            <w:tcW w:w="1008" w:type="dxa"/>
+          </w:tcPr>
+          <w:p>
+            <w:pPr>
+              <w:tabs>
+                <w:tab w:val="left" w:pos="975"/>
+              </w:tabs>
+            </w:pPr>
+          </w:p>
+        </w:tc>
+        <w:tc>
+          <w:tcPr>
+            <w:tcW w:w="3060" w:type="dxa"/>
           </w:tcPr>
           <w:p>
             <w:pPr>
@@ -334,15 +325,11 @@
               </w:tabs>
             </w:pPr>
             <w:r>
-              <w:t>${</w:t>
-            </w:r>
-            <w:proofErr w:type="spellStart"/>
-            <w:r>
-              <w:t>factoryName</w:t>
-            </w:r>
-            <w:proofErr w:type="spellEnd"/>
-            <w:r>
-              <w:t>}</w:t>
+              <w:rPr>
+                <w:sz w:val="16"/>
+                <w:szCs w:val="20"/>
+              </w:rPr>
+              <w:t>${factoryName}</w:t>
             </w:r>
           </w:p>
         </w:tc>
@@ -406,7 +393,11 @@
               </w:tabs>
             </w:pPr>
             <w:r>
-              <w:t>${CPXH}</w:t>
+              <w:rPr>
+                <w:sz w:val="16"/>
+                <w:szCs w:val="20"/>
+              </w:rPr>
+              <w:t>${XH}</w:t>
             </w:r>
           </w:p>
         </w:tc>
@@ -425,7 +416,8 @@
         </w:tc>
         <w:tc>
           <w:tcPr>
-            <w:tcW w:w="1170" w:type="dxa"/>
+            <w:tcW w:w="1586" w:type="dxa"/>
+            <w:gridSpan w:val="3"/>
           </w:tcPr>
           <w:p>
             <w:pPr>
@@ -434,21 +426,12 @@
               </w:tabs>
             </w:pPr>
             <w:r>
-              <w:t>${CPMC}</w:t>
+              <w:rPr>
+                <w:sz w:val="14"/>
+                <w:szCs w:val="18"/>
+              </w:rPr>
+              <w:t>${vehicleType}</w:t>
             </w:r>
-          </w:p>
-        </w:tc>
-        <w:tc>
-          <w:tcPr>
-            <w:tcW w:w="416" w:type="dxa"/>
-            <w:gridSpan w:val="3"/>
-          </w:tcPr>
-          <w:p>
-            <w:pPr>
-              <w:tabs>
-                <w:tab w:val="left" w:pos="975"/>
-              </w:tabs>
-            </w:pPr>
           </w:p>
         </w:tc>
       </w:tr>
@@ -458,19 +441,19 @@
         </w:trPr>
         <w:tc>
           <w:tcPr>
-            <w:tcW w:w="1458" w:type="dxa"/>
-          </w:tcPr>
-          <w:p>
-            <w:pPr>
-              <w:tabs>
-                <w:tab w:val="left" w:pos="975"/>
-              </w:tabs>
-            </w:pPr>
-          </w:p>
-        </w:tc>
-        <w:tc>
-          <w:tcPr>
-            <w:tcW w:w="2610" w:type="dxa"/>
+            <w:tcW w:w="1008" w:type="dxa"/>
+          </w:tcPr>
+          <w:p>
+            <w:pPr>
+              <w:tabs>
+                <w:tab w:val="left" w:pos="975"/>
+              </w:tabs>
+            </w:pPr>
+          </w:p>
+        </w:tc>
+        <w:tc>
+          <w:tcPr>
+            <w:tcW w:w="3060" w:type="dxa"/>
             <w:vAlign w:val="center"/>
           </w:tcPr>
           <w:p>
@@ -478,9 +461,17 @@
               <w:tabs>
                 <w:tab w:val="left" w:pos="975"/>
               </w:tabs>
+              <w:rPr>
+                <w:sz w:val="18"/>
+                <w:szCs w:val="21"/>
+              </w:rPr>
             </w:pPr>
             <w:r>
-              <w:t>${ZZL}</w:t>
+              <w:rPr>
+                <w:sz w:val="18"/>
+                <w:szCs w:val="21"/>
+              </w:rPr>
+              <w:t>${crosght}</w:t>
             </w:r>
           </w:p>
         </w:tc>
@@ -544,6 +535,10 @@
               </w:tabs>
             </w:pPr>
             <w:r>
+              <w:rPr>
+                <w:sz w:val="16"/>
+                <w:szCs w:val="20"/>
+              </w:rPr>
               <w:t>${ZBZL}</w:t>
             </w:r>
           </w:p>
@@ -591,7 +586,7 @@
         <w:tc>
           <w:tcPr>
             <w:tcW w:w="416" w:type="dxa"/>
-            <w:gridSpan w:val="3"/>
+            <w:gridSpan w:val="2"/>
           </w:tcPr>
           <w:p>
             <w:pPr>
@@ -608,7 +603,7 @@
         </w:trPr>
         <w:tc>
           <w:tcPr>
-            <w:tcW w:w="1458" w:type="dxa"/>
+            <w:tcW w:w="1008" w:type="dxa"/>
           </w:tcPr>
           <w:p>
             <w:pPr>
@@ -621,7 +616,7 @@
         </w:tc>
         <w:tc>
           <w:tcPr>
-            <w:tcW w:w="2610" w:type="dxa"/>
+            <w:tcW w:w="3060" w:type="dxa"/>
           </w:tcPr>
           <w:p>
             <w:pPr>
@@ -728,7 +723,7 @@
         <w:tc>
           <w:tcPr>
             <w:tcW w:w="416" w:type="dxa"/>
-            <w:gridSpan w:val="3"/>
+            <w:gridSpan w:val="2"/>
           </w:tcPr>
           <w:p>
             <w:pPr>
@@ -746,19 +741,19 @@
         </w:trPr>
         <w:tc>
           <w:tcPr>
-            <w:tcW w:w="1458" w:type="dxa"/>
-          </w:tcPr>
-          <w:p>
-            <w:pPr>
-              <w:tabs>
-                <w:tab w:val="left" w:pos="975"/>
-              </w:tabs>
-            </w:pPr>
-          </w:p>
-        </w:tc>
-        <w:tc>
-          <w:tcPr>
-            <w:tcW w:w="2610" w:type="dxa"/>
+            <w:tcW w:w="1008" w:type="dxa"/>
+          </w:tcPr>
+          <w:p>
+            <w:pPr>
+              <w:tabs>
+                <w:tab w:val="left" w:pos="975"/>
+              </w:tabs>
+            </w:pPr>
+          </w:p>
+        </w:tc>
+        <w:tc>
+          <w:tcPr>
+            <w:tcW w:w="3060" w:type="dxa"/>
           </w:tcPr>
           <w:p>
             <w:pPr>
@@ -857,7 +852,7 @@
         <w:tc>
           <w:tcPr>
             <w:tcW w:w="416" w:type="dxa"/>
-            <w:gridSpan w:val="3"/>
+            <w:gridSpan w:val="2"/>
           </w:tcPr>
           <w:p>
             <w:pPr>
@@ -871,19 +866,19 @@
       <w:tr>
         <w:tc>
           <w:tcPr>
-            <w:tcW w:w="1458" w:type="dxa"/>
-          </w:tcPr>
-          <w:p>
-            <w:pPr>
-              <w:tabs>
-                <w:tab w:val="left" w:pos="975"/>
-              </w:tabs>
-            </w:pPr>
-          </w:p>
-        </w:tc>
-        <w:tc>
-          <w:tcPr>
-            <w:tcW w:w="2610" w:type="dxa"/>
+            <w:tcW w:w="1008" w:type="dxa"/>
+          </w:tcPr>
+          <w:p>
+            <w:pPr>
+              <w:tabs>
+                <w:tab w:val="left" w:pos="975"/>
+              </w:tabs>
+            </w:pPr>
+          </w:p>
+        </w:tc>
+        <w:tc>
+          <w:tcPr>
+            <w:tcW w:w="3060" w:type="dxa"/>
           </w:tcPr>
           <w:p>
             <w:pPr>
@@ -892,6 +887,10 @@
               </w:tabs>
             </w:pPr>
             <w:r>
+              <w:rPr>
+                <w:sz w:val="16"/>
+                <w:szCs w:val="20"/>
+              </w:rPr>
               <w:t>${LTGG}</w:t>
             </w:r>
           </w:p>
@@ -934,28 +933,21 @@
         </w:tc>
         <w:tc>
           <w:tcPr>
-            <w:tcW w:w="236" w:type="dxa"/>
-          </w:tcPr>
-          <w:p>
-            <w:pPr>
-              <w:tabs>
-                <w:tab w:val="left" w:pos="975"/>
-              </w:tabs>
-            </w:pPr>
-          </w:p>
-        </w:tc>
-        <w:tc>
-          <w:tcPr>
-            <w:tcW w:w="3240" w:type="dxa"/>
-            <w:gridSpan w:val="2"/>
-          </w:tcPr>
-          <w:p>
-            <w:pPr>
-              <w:tabs>
-                <w:tab w:val="left" w:pos="975"/>
-              </w:tabs>
+            <w:tcW w:w="3476" w:type="dxa"/>
+            <w:gridSpan w:val="3"/>
+          </w:tcPr>
+          <w:p>
+            <w:pPr>
+              <w:tabs>
+                <w:tab w:val="left" w:pos="975"/>
+              </w:tabs>
+              <w:jc w:val="left"/>
             </w:pPr>
             <w:r>
+              <w:rPr>
+                <w:sz w:val="18"/>
+                <w:szCs w:val="21"/>
+              </w:rPr>
               <w:t>${LTSL}</w:t>
             </w:r>
           </w:p>
@@ -988,7 +980,7 @@
         <w:tc>
           <w:tcPr>
             <w:tcW w:w="416" w:type="dxa"/>
-            <w:gridSpan w:val="3"/>
+            <w:gridSpan w:val="2"/>
           </w:tcPr>
           <w:p>
             <w:pPr>
@@ -1005,7 +997,7 @@
         </w:trPr>
         <w:tc>
           <w:tcPr>
-            <w:tcW w:w="1458" w:type="dxa"/>
+            <w:tcW w:w="1008" w:type="dxa"/>
           </w:tcPr>
           <w:p>
             <w:pPr>
@@ -1018,7 +1010,7 @@
         </w:tc>
         <w:tc>
           <w:tcPr>
-            <w:tcW w:w="2610" w:type="dxa"/>
+            <w:tcW w:w="3060" w:type="dxa"/>
           </w:tcPr>
           <w:p>
             <w:pPr>
@@ -1125,7 +1117,7 @@
         <w:tc>
           <w:tcPr>
             <w:tcW w:w="416" w:type="dxa"/>
-            <w:gridSpan w:val="3"/>
+            <w:gridSpan w:val="2"/>
           </w:tcPr>
           <w:p>
             <w:pPr>
@@ -1143,19 +1135,19 @@
         </w:trPr>
         <w:tc>
           <w:tcPr>
-            <w:tcW w:w="1458" w:type="dxa"/>
-          </w:tcPr>
-          <w:p>
-            <w:pPr>
-              <w:tabs>
-                <w:tab w:val="left" w:pos="975"/>
-              </w:tabs>
-            </w:pPr>
-          </w:p>
-        </w:tc>
-        <w:tc>
-          <w:tcPr>
-            <w:tcW w:w="2610" w:type="dxa"/>
+            <w:tcW w:w="1008" w:type="dxa"/>
+          </w:tcPr>
+          <w:p>
+            <w:pPr>
+              <w:tabs>
+                <w:tab w:val="left" w:pos="975"/>
+              </w:tabs>
+            </w:pPr>
+          </w:p>
+        </w:tc>
+        <w:tc>
+          <w:tcPr>
+            <w:tcW w:w="3060" w:type="dxa"/>
           </w:tcPr>
           <w:p>
             <w:pPr>
@@ -1178,20 +1170,14 @@
               <w:jc w:val="center"/>
             </w:pPr>
             <w:r>
-              <w:t>${W</w:t>
+              <w:t>${WXCC}</w:t>
             </w:r>
-            <w:r>
-              <w:t>X</w:t>
-            </w:r>
-            <w:r>
-              <w:t>CC}</w:t>
-            </w:r>
           </w:p>
         </w:tc>
         <w:tc>
           <w:tcPr>
             <w:tcW w:w="416" w:type="dxa"/>
-            <w:gridSpan w:val="3"/>
+            <w:gridSpan w:val="2"/>
           </w:tcPr>
           <w:p>
             <w:pPr>
@@ -1208,7 +1194,7 @@
         </w:trPr>
         <w:tc>
           <w:tcPr>
-            <w:tcW w:w="1458" w:type="dxa"/>
+            <w:tcW w:w="1008" w:type="dxa"/>
           </w:tcPr>
           <w:p>
             <w:pPr>
@@ -1221,7 +1207,7 @@
         </w:tc>
         <w:tc>
           <w:tcPr>
-            <w:tcW w:w="2610" w:type="dxa"/>
+            <w:tcW w:w="3060" w:type="dxa"/>
           </w:tcPr>
           <w:p>
             <w:pPr>
@@ -1328,7 +1314,7 @@
         <w:tc>
           <w:tcPr>
             <w:tcW w:w="416" w:type="dxa"/>
-            <w:gridSpan w:val="3"/>
+            <w:gridSpan w:val="2"/>
           </w:tcPr>
           <w:p>
             <w:pPr>
@@ -1346,19 +1332,19 @@
         </w:trPr>
         <w:tc>
           <w:tcPr>
-            <w:tcW w:w="1458" w:type="dxa"/>
-          </w:tcPr>
-          <w:p>
-            <w:pPr>
-              <w:tabs>
-                <w:tab w:val="left" w:pos="975"/>
-              </w:tabs>
-            </w:pPr>
-          </w:p>
-        </w:tc>
-        <w:tc>
-          <w:tcPr>
-            <w:tcW w:w="2610" w:type="dxa"/>
+            <w:tcW w:w="1008" w:type="dxa"/>
+          </w:tcPr>
+          <w:p>
+            <w:pPr>
+              <w:tabs>
+                <w:tab w:val="left" w:pos="975"/>
+              </w:tabs>
+            </w:pPr>
+          </w:p>
+        </w:tc>
+        <w:tc>
+          <w:tcPr>
+            <w:tcW w:w="3060" w:type="dxa"/>
           </w:tcPr>
           <w:p>
             <w:pPr>
@@ -1448,7 +1434,7 @@
         <w:tc>
           <w:tcPr>
             <w:tcW w:w="416" w:type="dxa"/>
-            <w:gridSpan w:val="3"/>
+            <w:gridSpan w:val="2"/>
           </w:tcPr>
           <w:p>
             <w:pPr>

--- a/resource/file/挂车表.docx
+++ b/resource/file/挂车表.docx
@@ -5,7 +5,7 @@
     <w:tbl>
       <w:tblPr>
         <w:tblStyle w:val="af3"/>
-        <w:tblpPr w:leftFromText="180" w:rightFromText="180" w:vertAnchor="page" w:horzAnchor="margin" w:tblpY="1489"/>
+        <w:tblpPr w:leftFromText="180" w:rightFromText="180" w:vertAnchor="page" w:horzAnchor="margin" w:tblpY="1708"/>
         <w:tblW w:w="11144" w:type="dxa"/>
         <w:tblBorders>
           <w:top w:val="none" w:sz="0" w:space="0" w:color="auto"/>
@@ -1452,13 +1452,13 @@
           <w:noProof/>
         </w:rPr>
         <w:drawing>
-          <wp:anchor distT="0" distB="0" distL="114300" distR="114300" simplePos="0" relativeHeight="251658240" behindDoc="1" locked="0" layoutInCell="1" allowOverlap="1" wp14:anchorId="7A5FD13F" wp14:editId="46DB47DA">
+          <wp:anchor distT="0" distB="0" distL="114300" distR="114300" simplePos="0" relativeHeight="251658240" behindDoc="1" locked="0" layoutInCell="1" allowOverlap="1" wp14:anchorId="7A5FD13F" wp14:editId="6AD2D365">
             <wp:simplePos x="0" y="0"/>
             <wp:positionH relativeFrom="column">
-              <wp:posOffset>-434340</wp:posOffset>
+              <wp:posOffset>-442807</wp:posOffset>
             </wp:positionH>
             <wp:positionV relativeFrom="paragraph">
-              <wp:posOffset>-365760</wp:posOffset>
+              <wp:posOffset>-213360</wp:posOffset>
             </wp:positionV>
             <wp:extent cx="7513320" cy="10626042"/>
             <wp:effectExtent l="0" t="0" r="0" b="0"/>
